--- a/DICTIONNAIRE DES DONNEES PLAGE.docx
+++ b/DICTIONNAIRE DES DONNEES PLAGE.docx
@@ -22,19 +22,13 @@
         <w:tblLook w:val="0000" w:firstRow="0" w:lastRow="0" w:firstColumn="0" w:lastColumn="0" w:noHBand="0" w:noVBand="0"/>
       </w:tblPr>
       <w:tblGrid>
-        <w:gridCol w:w="1530"/>
-        <w:gridCol w:w="2054"/>
-        <w:gridCol w:w="2328"/>
-        <w:gridCol w:w="1744"/>
-        <w:gridCol w:w="1406"/>
+        <w:gridCol w:w="1578"/>
+        <w:gridCol w:w="1859"/>
+        <w:gridCol w:w="2468"/>
+        <w:gridCol w:w="1694"/>
+        <w:gridCol w:w="1463"/>
       </w:tblGrid>
       <w:tr>
-        <w:tblPrEx>
-          <w:tblCellMar>
-            <w:top w:w="0" w:type="dxa"/>
-            <w:bottom w:w="0" w:type="dxa"/>
-          </w:tblCellMar>
-        </w:tblPrEx>
         <w:trPr>
           <w:trHeight w:val="1425"/>
         </w:trPr>
@@ -44,7 +38,7 @@
           </w:tcPr>
           <w:p>
             <w:r>
-              <w:t>Entite</w:t>
+              <w:t>Entité</w:t>
             </w:r>
           </w:p>
         </w:tc>
@@ -90,12 +84,6 @@
         </w:tc>
       </w:tr>
       <w:tr>
-        <w:tblPrEx>
-          <w:tblCellMar>
-            <w:top w:w="0" w:type="dxa"/>
-            <w:bottom w:w="0" w:type="dxa"/>
-          </w:tblCellMar>
-        </w:tblPrEx>
         <w:trPr>
           <w:trHeight w:val="1275"/>
         </w:trPr>
@@ -125,7 +113,10 @@
           </w:tcPr>
           <w:p>
             <w:r>
-              <w:t>Nom du departement</w:t>
+              <w:t xml:space="preserve">Nom du </w:t>
+            </w:r>
+            <w:r>
+              <w:t>département</w:t>
             </w:r>
           </w:p>
           <w:p/>
@@ -136,7 +127,10 @@
           </w:tcPr>
           <w:p>
             <w:r>
-              <w:t>AN  (50)</w:t>
+              <w:t>AN (</w:t>
+            </w:r>
+            <w:r>
+              <w:t>50)</w:t>
             </w:r>
           </w:p>
         </w:tc>
@@ -146,18 +140,12 @@
           </w:tcPr>
           <w:p>
             <w:r>
-              <w:t>identifiant</w:t>
+              <w:t>Identifiant</w:t>
             </w:r>
           </w:p>
         </w:tc>
       </w:tr>
       <w:tr>
-        <w:tblPrEx>
-          <w:tblCellMar>
-            <w:top w:w="0" w:type="dxa"/>
-            <w:bottom w:w="0" w:type="dxa"/>
-          </w:tblCellMar>
-        </w:tblPrEx>
         <w:trPr>
           <w:trHeight w:val="1290"/>
         </w:trPr>
@@ -177,12 +165,15 @@
           </w:tcPr>
           <w:p>
             <w:r>
-              <w:t>Ville_code_postal</w:t>
-            </w:r>
-          </w:p>
-          <w:p>
-            <w:r>
-              <w:t>Ville_touristes</w:t>
+              <w:t>Code</w:t>
+            </w:r>
+            <w:r>
+              <w:t>_postal</w:t>
+            </w:r>
+          </w:p>
+          <w:p>
+            <w:r>
+              <w:t>Ville touristes</w:t>
             </w:r>
           </w:p>
         </w:tc>
@@ -207,12 +198,21 @@
           </w:tcPr>
           <w:p>
             <w:r>
-              <w:t>Numerique(5)</w:t>
-            </w:r>
-          </w:p>
-          <w:p>
-            <w:r>
-              <w:t>Numerique(255)</w:t>
+              <w:t>Numérique</w:t>
+            </w:r>
+            <w:r>
+              <w:t xml:space="preserve"> (</w:t>
+            </w:r>
+            <w:r>
+              <w:t>5)</w:t>
+            </w:r>
+          </w:p>
+          <w:p>
+            <w:r>
+              <w:t>Numérique (</w:t>
+            </w:r>
+            <w:r>
+              <w:t>255)</w:t>
             </w:r>
           </w:p>
         </w:tc>
@@ -229,12 +229,6 @@
         </w:tc>
       </w:tr>
       <w:tr>
-        <w:tblPrEx>
-          <w:tblCellMar>
-            <w:top w:w="0" w:type="dxa"/>
-            <w:bottom w:w="0" w:type="dxa"/>
-          </w:tblCellMar>
-        </w:tblPrEx>
         <w:trPr>
           <w:trHeight w:val="1380"/>
         </w:trPr>
@@ -244,10 +238,7 @@
           </w:tcPr>
           <w:p>
             <w:r>
-              <w:t>Plage</w:t>
-            </w:r>
-            <w:r>
-              <w:t xml:space="preserve"> </w:t>
+              <w:t xml:space="preserve">Plage </w:t>
             </w:r>
           </w:p>
         </w:tc>
@@ -288,12 +279,18 @@
           </w:tcPr>
           <w:p>
             <w:r>
-              <w:t>Numerique(50)</w:t>
-            </w:r>
-          </w:p>
-          <w:p>
-            <w:r>
-              <w:t>AN(50)</w:t>
+              <w:t>Numérique (</w:t>
+            </w:r>
+            <w:r>
+              <w:t>50)</w:t>
+            </w:r>
+          </w:p>
+          <w:p>
+            <w:r>
+              <w:t>AN (</w:t>
+            </w:r>
+            <w:r>
+              <w:t>50)</w:t>
             </w:r>
           </w:p>
           <w:p/>
@@ -304,18 +301,20 @@
           </w:tcPr>
           <w:p>
             <w:r>
-              <w:t>obligatoire</w:t>
+              <w:t>O</w:t>
+            </w:r>
+            <w:r>
+              <w:t>bligatoire</w:t>
+            </w:r>
+          </w:p>
+          <w:p>
+            <w:r>
+              <w:t>Obligatoire</w:t>
             </w:r>
           </w:p>
         </w:tc>
       </w:tr>
       <w:tr>
-        <w:tblPrEx>
-          <w:tblCellMar>
-            <w:top w:w="0" w:type="dxa"/>
-            <w:bottom w:w="0" w:type="dxa"/>
-          </w:tblCellMar>
-        </w:tblPrEx>
         <w:trPr>
           <w:trHeight w:val="1635"/>
         </w:trPr>
@@ -351,12 +350,6 @@
         </w:tc>
       </w:tr>
       <w:tr>
-        <w:tblPrEx>
-          <w:tblCellMar>
-            <w:top w:w="0" w:type="dxa"/>
-            <w:bottom w:w="0" w:type="dxa"/>
-          </w:tblCellMar>
-        </w:tblPrEx>
         <w:trPr>
           <w:trHeight w:val="5235"/>
         </w:trPr>
@@ -530,6 +523,7 @@
     <w:lsdException w:name="HTML Sample" w:semiHidden="1" w:unhideWhenUsed="1"/>
     <w:lsdException w:name="HTML Typewriter" w:semiHidden="1" w:unhideWhenUsed="1"/>
     <w:lsdException w:name="HTML Variable" w:semiHidden="1" w:unhideWhenUsed="1"/>
+    <w:lsdException w:name="Normal Table" w:semiHidden="1" w:unhideWhenUsed="1"/>
     <w:lsdException w:name="annotation subject" w:semiHidden="1" w:unhideWhenUsed="1"/>
     <w:lsdException w:name="No List" w:semiHidden="1" w:unhideWhenUsed="1"/>
     <w:lsdException w:name="Outline List 1" w:semiHidden="1" w:unhideWhenUsed="1"/>
@@ -576,8 +570,10 @@
     <w:lsdException w:name="Table Subtle 2" w:semiHidden="1" w:unhideWhenUsed="1"/>
     <w:lsdException w:name="Table Web 1" w:semiHidden="1" w:unhideWhenUsed="1"/>
     <w:lsdException w:name="Table Web 2" w:semiHidden="1" w:unhideWhenUsed="1"/>
+    <w:lsdException w:name="Table Web 3" w:semiHidden="1" w:unhideWhenUsed="1"/>
     <w:lsdException w:name="Balloon Text" w:semiHidden="1" w:unhideWhenUsed="1"/>
     <w:lsdException w:name="Table Grid" w:uiPriority="39"/>
+    <w:lsdException w:name="Table Theme" w:semiHidden="1" w:unhideWhenUsed="1"/>
     <w:lsdException w:name="Placeholder Text" w:semiHidden="1"/>
     <w:lsdException w:name="No Spacing" w:uiPriority="1" w:qFormat="1"/>
     <w:lsdException w:name="Light Shading" w:uiPriority="60"/>
